--- a/energy/Air_Pressure/סיכום/מפרט טכני.docx
+++ b/energy/Air_Pressure/סיכום/מפרט טכני.docx
@@ -1,6 +1,6 @@
 
 <file path=word/document.xml><?xml version="1.0" encoding="utf-8"?>
-<w:document xmlns:wpc="http://schemas.microsoft.com/office/word/2010/wordprocessingCanvas" xmlns:cx="http://schemas.microsoft.com/office/drawing/2014/chartex" xmlns:cx1="http://schemas.microsoft.com/office/drawing/2015/9/8/chartex" xmlns:cx2="http://schemas.microsoft.com/office/drawing/2015/10/21/chartex" xmlns:cx3="http://schemas.microsoft.com/office/drawing/2016/5/9/chartex" xmlns:cx4="http://schemas.microsoft.com/office/drawing/2016/5/10/chartex" xmlns:cx5="http://schemas.microsoft.com/office/drawing/2016/5/11/chartex" xmlns:cx6="http://schemas.microsoft.com/office/drawing/2016/5/12/chartex" xmlns:cx7="http://schemas.microsoft.com/office/drawing/2016/5/13/chartex" xmlns:cx8="http://schemas.microsoft.com/office/drawing/2016/5/14/chartex" xmlns:mc="http://schemas.openxmlformats.org/markup-compatibility/2006" xmlns:aink="http://schemas.microsoft.com/office/drawing/2016/ink" xmlns:am3d="http://schemas.microsoft.com/office/drawing/2017/model3d" xmlns:o="urn:schemas-microsoft-com:office:office" xmlns:oel="http://schemas.microsoft.com/office/2019/extlst" xmlns:r="http://schemas.openxmlformats.org/officeDocument/2006/relationships" xmlns:m="http://schemas.openxmlformats.org/officeDocument/2006/math" xmlns:v="urn:schemas-microsoft-com:vml" xmlns:wp14="http://schemas.microsoft.com/office/word/2010/wordprocessingDrawing" xmlns:wp="http://schemas.openxmlformats.org/drawingml/2006/wordprocessingDrawing" xmlns:w10="urn:schemas-microsoft-com:office:word" xmlns:w="http://schemas.openxmlformats.org/wordprocessingml/2006/main" xmlns:w14="http://schemas.microsoft.com/office/word/2010/wordml" xmlns:w15="http://schemas.microsoft.com/office/word/2012/wordml" xmlns:w16cex="http://schemas.microsoft.com/office/word/2018/wordml/cex" xmlns:w16cid="http://schemas.microsoft.com/office/word/2016/wordml/cid" xmlns:w16="http://schemas.microsoft.com/office/word/2018/wordml" xmlns:w16du="http://schemas.microsoft.com/office/word/2023/wordml/word16du" xmlns:w16sdtdh="http://schemas.microsoft.com/office/word/2020/wordml/sdtdatahash" xmlns:w16sdtfl="http://schemas.microsoft.com/office/word/2024/wordml/sdtformatlock" xmlns:w16se="http://schemas.microsoft.com/office/word/2015/wordml/symex" xmlns:wpg="http://schemas.microsoft.com/office/word/2010/wordprocessingGroup" xmlns:wpi="http://schemas.microsoft.com/office/word/2010/wordprocessingInk" xmlns:wne="http://schemas.microsoft.com/office/word/2006/wordml" xmlns:wps="http://schemas.microsoft.com/office/word/2010/wordprocessingShape" mc:Ignorable="w14 w15 w16se w16cid w16 w16cex w16sdtdh w16sdtfl w16du wp14">
+<w:document xmlns:wpc="http://schemas.microsoft.com/office/word/2010/wordprocessingCanvas" xmlns:cx="http://schemas.microsoft.com/office/drawing/2014/chartex" xmlns:cx1="http://schemas.microsoft.com/office/drawing/2015/9/8/chartex" xmlns:cx2="http://schemas.microsoft.com/office/drawing/2015/10/21/chartex" xmlns:cx3="http://schemas.microsoft.com/office/drawing/2016/5/9/chartex" xmlns:cx4="http://schemas.microsoft.com/office/drawing/2016/5/10/chartex" xmlns:cx5="http://schemas.microsoft.com/office/drawing/2016/5/11/chartex" xmlns:cx6="http://schemas.microsoft.com/office/drawing/2016/5/12/chartex" xmlns:cx7="http://schemas.microsoft.com/office/drawing/2016/5/13/chartex" xmlns:cx8="http://schemas.microsoft.com/office/drawing/2016/5/14/chartex" xmlns:mc="http://schemas.openxmlformats.org/markup-compatibility/2006" xmlns:aink="http://schemas.microsoft.com/office/drawing/2016/ink" xmlns:am3d="http://schemas.microsoft.com/office/drawing/2017/model3d" xmlns:o="urn:schemas-microsoft-com:office:office" xmlns:r="http://schemas.openxmlformats.org/officeDocument/2006/relationships" xmlns:m="http://schemas.openxmlformats.org/officeDocument/2006/math" xmlns:v="urn:schemas-microsoft-com:vml" xmlns:wp14="http://schemas.microsoft.com/office/word/2010/wordprocessingDrawing" xmlns:wp="http://schemas.openxmlformats.org/drawingml/2006/wordprocessingDrawing" xmlns:w10="urn:schemas-microsoft-com:office:word" xmlns:w="http://schemas.openxmlformats.org/wordprocessingml/2006/main" xmlns:w14="http://schemas.microsoft.com/office/word/2010/wordml" xmlns:w15="http://schemas.microsoft.com/office/word/2012/wordml" xmlns:w16cex="http://schemas.microsoft.com/office/word/2018/wordml/cex" xmlns:w16cid="http://schemas.microsoft.com/office/word/2016/wordml/cid" xmlns:w16="http://schemas.microsoft.com/office/word/2018/wordml" xmlns:w16sdtdh="http://schemas.microsoft.com/office/word/2020/wordml/sdtdatahash" xmlns:w16se="http://schemas.microsoft.com/office/word/2015/wordml/symex" xmlns:wpg="http://schemas.microsoft.com/office/word/2010/wordprocessingGroup" xmlns:wpi="http://schemas.microsoft.com/office/word/2010/wordprocessingInk" xmlns:wne="http://schemas.microsoft.com/office/word/2006/wordml" xmlns:wps="http://schemas.microsoft.com/office/word/2010/wordprocessingShape" mc:Ignorable="w14 w15 w16se w16cid w16 w16cex w16sdtdh wp14">
   <w:body>
     <w:p>
       <w:pPr>
@@ -2328,7 +2328,13 @@
             <w:rPr>
               <w:rFonts w:ascii="Cambria Math" w:hAnsi="Cambria Math"/>
             </w:rPr>
-            <m:t> (</m:t>
+            <m:t> </m:t>
+          </m:r>
+          <m:r>
+            <w:rPr>
+              <w:rFonts w:ascii="Cambria Math" w:hAnsi="Cambria Math"/>
+            </w:rPr>
+            <m:t>(</m:t>
           </m:r>
           <m:sSub>
             <m:sSubPr>
@@ -3440,9 +3446,6 @@
     <w:p>
       <w:pPr>
         <w:rPr>
-          <w:b/>
-          <w:bCs/>
-          <w:u w:val="single"/>
           <w:rtl/>
         </w:rPr>
       </w:pPr>
@@ -3455,32 +3458,202 @@
           <w:rtl/>
         </w:rPr>
         <w:lastRenderedPageBreak/>
-        <w:t>קישור לכל מוצר</w:t>
-      </w:r>
-    </w:p>
-    <w:p>
-      <w:pPr>
-        <w:rPr>
-          <w:rtl/>
-        </w:rPr>
-      </w:pPr>
-      <w:r>
+        <w:t>גלאי תנועה</w:t>
+      </w:r>
+    </w:p>
+    <w:p>
+      <w:pPr>
+        <w:pStyle w:val="NormalWeb"/>
+        <w:bidi/>
+      </w:pPr>
+      <w:r>
+        <w:rPr>
+          <w:rFonts w:asciiTheme="minorBidi" w:hAnsiTheme="minorBidi" w:cstheme="minorBidi"/>
+          <w:sz w:val="22"/>
+          <w:szCs w:val="22"/>
+          <w:rtl/>
+        </w:rPr>
+        <w:t>הגלאי נועד להאריך את חיי המשאבות על ידי כך שיפעיל אותן רק כאשר מבקרים מתקרבים אל המוצג</w:t>
+      </w:r>
+      <w:r>
+        <w:rPr>
+          <w:rFonts w:asciiTheme="minorBidi" w:hAnsiTheme="minorBidi" w:cstheme="minorBidi"/>
+          <w:sz w:val="22"/>
+          <w:szCs w:val="22"/>
+        </w:rPr>
+        <w:t>.</w:t>
+      </w:r>
+      <w:r>
+        <w:rPr>
+          <w:rFonts w:asciiTheme="minorBidi" w:hAnsiTheme="minorBidi" w:cstheme="minorBidi"/>
+          <w:sz w:val="22"/>
+          <w:szCs w:val="22"/>
+          <w:rtl/>
+        </w:rPr>
+        <w:t>מאחר שהחיישן מגיב גם לאור וכתוצאה מכך עלול לנתק את המעגל, יש לכסות אותו עם חומר מבודד כגון</w:t>
+      </w:r>
+      <w:r>
+        <w:rPr>
+          <w:rFonts w:asciiTheme="minorBidi" w:hAnsiTheme="minorBidi" w:cstheme="minorBidi"/>
+          <w:sz w:val="22"/>
+          <w:szCs w:val="22"/>
+        </w:rPr>
+        <w:t xml:space="preserve"> ISO</w:t>
+      </w:r>
+      <w:r>
+        <w:rPr>
+          <w:rFonts w:asciiTheme="minorBidi" w:hAnsiTheme="minorBidi" w:cstheme="minorBidi"/>
+          <w:sz w:val="22"/>
+          <w:szCs w:val="22"/>
+        </w:rPr>
+        <w:t xml:space="preserve"> </w:t>
+      </w:r>
+      <w:r>
+        <w:rPr>
+          <w:rFonts w:asciiTheme="minorBidi" w:hAnsiTheme="minorBidi" w:cstheme="minorBidi"/>
+          <w:sz w:val="22"/>
+          <w:szCs w:val="22"/>
+          <w:rtl/>
+        </w:rPr>
+        <w:t>כך נוכל להשתמש בו אך ורק לזיהוי תנועה, מבלי שהשפעת האור תפריע לפעולתו</w:t>
+      </w:r>
+      <w:r>
+        <w:t>.</w:t>
+      </w:r>
+    </w:p>
+    <w:p>
+      <w:pPr>
+        <w:bidi w:val="0"/>
+        <w:rPr>
+          <w:rtl/>
+        </w:rPr>
+      </w:pPr>
+      <w:r>
+        <w:rPr>
+          <w:rFonts w:asciiTheme="minorBidi" w:hAnsiTheme="minorBidi"/>
+          <w:noProof/>
+        </w:rPr>
+        <w:drawing>
+          <wp:anchor distT="0" distB="0" distL="114300" distR="114300" simplePos="0" relativeHeight="251674624" behindDoc="0" locked="0" layoutInCell="1" allowOverlap="1" wp14:anchorId="5158E34E" wp14:editId="3D65025B">
+            <wp:simplePos x="0" y="0"/>
+            <wp:positionH relativeFrom="margin">
+              <wp:align>center</wp:align>
+            </wp:positionH>
+            <wp:positionV relativeFrom="paragraph">
+              <wp:posOffset>200025</wp:posOffset>
+            </wp:positionV>
+            <wp:extent cx="3214370" cy="4286250"/>
+            <wp:effectExtent l="0" t="0" r="5080" b="0"/>
+            <wp:wrapTopAndBottom/>
+            <wp:docPr id="1" name="Picture 1"/>
+            <wp:cNvGraphicFramePr>
+              <a:graphicFrameLocks xmlns:a="http://schemas.openxmlformats.org/drawingml/2006/main" noChangeAspect="1"/>
+            </wp:cNvGraphicFramePr>
+            <a:graphic xmlns:a="http://schemas.openxmlformats.org/drawingml/2006/main">
+              <a:graphicData uri="http://schemas.openxmlformats.org/drawingml/2006/picture">
+                <pic:pic xmlns:pic="http://schemas.openxmlformats.org/drawingml/2006/picture">
+                  <pic:nvPicPr>
+                    <pic:cNvPr id="0" name="Picture 1"/>
+                    <pic:cNvPicPr>
+                      <a:picLocks noChangeAspect="1" noChangeArrowheads="1"/>
+                    </pic:cNvPicPr>
+                  </pic:nvPicPr>
+                  <pic:blipFill>
+                    <a:blip r:embed="rId15" cstate="print">
+                      <a:extLst>
+                        <a:ext uri="{28A0092B-C50C-407E-A947-70E740481C1C}">
+                          <a14:useLocalDpi xmlns:a14="http://schemas.microsoft.com/office/drawing/2010/main" val="0"/>
+                        </a:ext>
+                      </a:extLst>
+                    </a:blip>
+                    <a:srcRect/>
+                    <a:stretch>
+                      <a:fillRect/>
+                    </a:stretch>
+                  </pic:blipFill>
+                  <pic:spPr bwMode="auto">
+                    <a:xfrm>
+                      <a:off x="0" y="0"/>
+                      <a:ext cx="3214370" cy="4286250"/>
+                    </a:xfrm>
+                    <a:prstGeom prst="rect">
+                      <a:avLst/>
+                    </a:prstGeom>
+                    <a:noFill/>
+                    <a:ln>
+                      <a:noFill/>
+                    </a:ln>
+                  </pic:spPr>
+                </pic:pic>
+              </a:graphicData>
+            </a:graphic>
+            <wp14:sizeRelH relativeFrom="margin">
+              <wp14:pctWidth>0</wp14:pctWidth>
+            </wp14:sizeRelH>
+            <wp14:sizeRelV relativeFrom="margin">
+              <wp14:pctHeight>0</wp14:pctHeight>
+            </wp14:sizeRelV>
+          </wp:anchor>
+        </w:drawing>
+      </w:r>
+      <w:r>
+        <w:rPr>
+          <w:rtl/>
+        </w:rPr>
+        <w:br w:type="page"/>
+      </w:r>
+    </w:p>
+    <w:p>
+      <w:pPr>
         <w:rPr>
           <w:rFonts w:hint="cs"/>
           <w:rtl/>
         </w:rPr>
-        <w:t>חיישן לחץ אוויר:</w:t>
-      </w:r>
-    </w:p>
-    <w:p>
-      <w:pPr>
-        <w:bidi w:val="0"/>
+      </w:pPr>
+    </w:p>
+    <w:p>
+      <w:pPr>
         <w:rPr>
           <w:b/>
           <w:bCs/>
-        </w:rPr>
-      </w:pPr>
-      <w:hyperlink r:id="rId15" w:history="1">
+          <w:u w:val="single"/>
+          <w:rtl/>
+        </w:rPr>
+      </w:pPr>
+      <w:r>
+        <w:rPr>
+          <w:rFonts w:hint="cs"/>
+          <w:b/>
+          <w:bCs/>
+          <w:u w:val="single"/>
+          <w:rtl/>
+        </w:rPr>
+        <w:t>קישור לכל מוצר</w:t>
+      </w:r>
+    </w:p>
+    <w:p>
+      <w:pPr>
+        <w:rPr>
+          <w:rtl/>
+        </w:rPr>
+      </w:pPr>
+      <w:r>
+        <w:rPr>
+          <w:rFonts w:hint="cs"/>
+          <w:rtl/>
+        </w:rPr>
+        <w:t>חיישן לחץ אוויר:</w:t>
+      </w:r>
+    </w:p>
+    <w:p>
+      <w:pPr>
+        <w:bidi w:val="0"/>
+        <w:rPr>
+          <w:b/>
+          <w:bCs/>
+        </w:rPr>
+      </w:pPr>
+      <w:hyperlink r:id="rId16" w:history="1">
         <w:r>
           <w:rPr>
             <w:rStyle w:val="Hyperlink"/>
@@ -3556,7 +3729,7 @@
 </file>
 
 <file path=word/numbering.xml><?xml version="1.0" encoding="utf-8"?>
-<w:numbering xmlns:wpc="http://schemas.microsoft.com/office/word/2010/wordprocessingCanvas" xmlns:cx="http://schemas.microsoft.com/office/drawing/2014/chartex" xmlns:cx1="http://schemas.microsoft.com/office/drawing/2015/9/8/chartex" xmlns:cx2="http://schemas.microsoft.com/office/drawing/2015/10/21/chartex" xmlns:cx3="http://schemas.microsoft.com/office/drawing/2016/5/9/chartex" xmlns:cx4="http://schemas.microsoft.com/office/drawing/2016/5/10/chartex" xmlns:cx5="http://schemas.microsoft.com/office/drawing/2016/5/11/chartex" xmlns:cx6="http://schemas.microsoft.com/office/drawing/2016/5/12/chartex" xmlns:cx7="http://schemas.microsoft.com/office/drawing/2016/5/13/chartex" xmlns:cx8="http://schemas.microsoft.com/office/drawing/2016/5/14/chartex" xmlns:mc="http://schemas.openxmlformats.org/markup-compatibility/2006" xmlns:aink="http://schemas.microsoft.com/office/drawing/2016/ink" xmlns:am3d="http://schemas.microsoft.com/office/drawing/2017/model3d" xmlns:o="urn:schemas-microsoft-com:office:office" xmlns:oel="http://schemas.microsoft.com/office/2019/extlst" xmlns:r="http://schemas.openxmlformats.org/officeDocument/2006/relationships" xmlns:m="http://schemas.openxmlformats.org/officeDocument/2006/math" xmlns:v="urn:schemas-microsoft-com:vml" xmlns:wp14="http://schemas.microsoft.com/office/word/2010/wordprocessingDrawing" xmlns:wp="http://schemas.openxmlformats.org/drawingml/2006/wordprocessingDrawing" xmlns:w10="urn:schemas-microsoft-com:office:word" xmlns:w="http://schemas.openxmlformats.org/wordprocessingml/2006/main" xmlns:w14="http://schemas.microsoft.com/office/word/2010/wordml" xmlns:w15="http://schemas.microsoft.com/office/word/2012/wordml" xmlns:w16cex="http://schemas.microsoft.com/office/word/2018/wordml/cex" xmlns:w16cid="http://schemas.microsoft.com/office/word/2016/wordml/cid" xmlns:w16="http://schemas.microsoft.com/office/word/2018/wordml" xmlns:w16du="http://schemas.microsoft.com/office/word/2023/wordml/word16du" xmlns:w16sdtdh="http://schemas.microsoft.com/office/word/2020/wordml/sdtdatahash" xmlns:w16sdtfl="http://schemas.microsoft.com/office/word/2024/wordml/sdtformatlock" xmlns:w16se="http://schemas.microsoft.com/office/word/2015/wordml/symex" xmlns:wpg="http://schemas.microsoft.com/office/word/2010/wordprocessingGroup" xmlns:wpi="http://schemas.microsoft.com/office/word/2010/wordprocessingInk" xmlns:wne="http://schemas.microsoft.com/office/word/2006/wordml" xmlns:wps="http://schemas.microsoft.com/office/word/2010/wordprocessingShape" mc:Ignorable="w14 w15 w16se w16cid w16 w16cex w16sdtdh w16sdtfl w16du wp14">
+<w:numbering xmlns:wpc="http://schemas.microsoft.com/office/word/2010/wordprocessingCanvas" xmlns:cx="http://schemas.microsoft.com/office/drawing/2014/chartex" xmlns:cx1="http://schemas.microsoft.com/office/drawing/2015/9/8/chartex" xmlns:cx2="http://schemas.microsoft.com/office/drawing/2015/10/21/chartex" xmlns:cx3="http://schemas.microsoft.com/office/drawing/2016/5/9/chartex" xmlns:cx4="http://schemas.microsoft.com/office/drawing/2016/5/10/chartex" xmlns:cx5="http://schemas.microsoft.com/office/drawing/2016/5/11/chartex" xmlns:cx6="http://schemas.microsoft.com/office/drawing/2016/5/12/chartex" xmlns:cx7="http://schemas.microsoft.com/office/drawing/2016/5/13/chartex" xmlns:cx8="http://schemas.microsoft.com/office/drawing/2016/5/14/chartex" xmlns:mc="http://schemas.openxmlformats.org/markup-compatibility/2006" xmlns:aink="http://schemas.microsoft.com/office/drawing/2016/ink" xmlns:am3d="http://schemas.microsoft.com/office/drawing/2017/model3d" xmlns:o="urn:schemas-microsoft-com:office:office" xmlns:r="http://schemas.openxmlformats.org/officeDocument/2006/relationships" xmlns:m="http://schemas.openxmlformats.org/officeDocument/2006/math" xmlns:v="urn:schemas-microsoft-com:vml" xmlns:wp14="http://schemas.microsoft.com/office/word/2010/wordprocessingDrawing" xmlns:wp="http://schemas.openxmlformats.org/drawingml/2006/wordprocessingDrawing" xmlns:w10="urn:schemas-microsoft-com:office:word" xmlns:w="http://schemas.openxmlformats.org/wordprocessingml/2006/main" xmlns:w14="http://schemas.microsoft.com/office/word/2010/wordml" xmlns:w15="http://schemas.microsoft.com/office/word/2012/wordml" xmlns:w16cex="http://schemas.microsoft.com/office/word/2018/wordml/cex" xmlns:w16cid="http://schemas.microsoft.com/office/word/2016/wordml/cid" xmlns:w16="http://schemas.microsoft.com/office/word/2018/wordml" xmlns:w16sdtdh="http://schemas.microsoft.com/office/word/2020/wordml/sdtdatahash" xmlns:w16se="http://schemas.microsoft.com/office/word/2015/wordml/symex" xmlns:wpg="http://schemas.microsoft.com/office/word/2010/wordprocessingGroup" xmlns:wpi="http://schemas.microsoft.com/office/word/2010/wordprocessingInk" xmlns:wne="http://schemas.microsoft.com/office/word/2006/wordml" xmlns:wps="http://schemas.microsoft.com/office/word/2010/wordprocessingShape" mc:Ignorable="w14 w15 w16se w16cid w16 w16cex w16sdtdh wp14">
   <w:abstractNum w:abstractNumId="0" w15:restartNumberingAfterBreak="0">
     <w:nsid w:val="03335E3D"/>
     <w:multiLevelType w:val="multilevel"/>
@@ -4831,41 +5004,41 @@
       </w:rPr>
     </w:lvl>
   </w:abstractNum>
-  <w:num w:numId="1" w16cid:durableId="1588535233">
+  <w:num w:numId="1">
     <w:abstractNumId w:val="9"/>
   </w:num>
-  <w:num w:numId="2" w16cid:durableId="1167986185">
+  <w:num w:numId="2">
     <w:abstractNumId w:val="8"/>
   </w:num>
-  <w:num w:numId="3" w16cid:durableId="168755631">
+  <w:num w:numId="3">
     <w:abstractNumId w:val="0"/>
   </w:num>
-  <w:num w:numId="4" w16cid:durableId="470559801">
+  <w:num w:numId="4">
     <w:abstractNumId w:val="6"/>
   </w:num>
-  <w:num w:numId="5" w16cid:durableId="1239052762">
+  <w:num w:numId="5">
     <w:abstractNumId w:val="4"/>
   </w:num>
-  <w:num w:numId="6" w16cid:durableId="248850162">
+  <w:num w:numId="6">
     <w:abstractNumId w:val="2"/>
   </w:num>
-  <w:num w:numId="7" w16cid:durableId="1953634133">
+  <w:num w:numId="7">
     <w:abstractNumId w:val="5"/>
   </w:num>
-  <w:num w:numId="8" w16cid:durableId="577901872">
+  <w:num w:numId="8">
     <w:abstractNumId w:val="1"/>
   </w:num>
-  <w:num w:numId="9" w16cid:durableId="1451777011">
+  <w:num w:numId="9">
     <w:abstractNumId w:val="7"/>
   </w:num>
-  <w:num w:numId="10" w16cid:durableId="1508252210">
+  <w:num w:numId="10">
     <w:abstractNumId w:val="3"/>
   </w:num>
 </w:numbering>
 </file>
 
 <file path=word/styles.xml><?xml version="1.0" encoding="utf-8"?>
-<w:styles xmlns:mc="http://schemas.openxmlformats.org/markup-compatibility/2006" xmlns:r="http://schemas.openxmlformats.org/officeDocument/2006/relationships" xmlns:w="http://schemas.openxmlformats.org/wordprocessingml/2006/main" xmlns:w14="http://schemas.microsoft.com/office/word/2010/wordml" xmlns:w15="http://schemas.microsoft.com/office/word/2012/wordml" xmlns:w16cex="http://schemas.microsoft.com/office/word/2018/wordml/cex" xmlns:w16cid="http://schemas.microsoft.com/office/word/2016/wordml/cid" xmlns:w16="http://schemas.microsoft.com/office/word/2018/wordml" xmlns:w16du="http://schemas.microsoft.com/office/word/2023/wordml/word16du" xmlns:w16sdtdh="http://schemas.microsoft.com/office/word/2020/wordml/sdtdatahash" xmlns:w16sdtfl="http://schemas.microsoft.com/office/word/2024/wordml/sdtformatlock" xmlns:w16se="http://schemas.microsoft.com/office/word/2015/wordml/symex" mc:Ignorable="w14 w15 w16se w16cid w16 w16cex w16sdtdh w16sdtfl w16du">
+<w:styles xmlns:mc="http://schemas.openxmlformats.org/markup-compatibility/2006" xmlns:r="http://schemas.openxmlformats.org/officeDocument/2006/relationships" xmlns:w="http://schemas.openxmlformats.org/wordprocessingml/2006/main" xmlns:w14="http://schemas.microsoft.com/office/word/2010/wordml" xmlns:w15="http://schemas.microsoft.com/office/word/2012/wordml" xmlns:w16cex="http://schemas.microsoft.com/office/word/2018/wordml/cex" xmlns:w16cid="http://schemas.microsoft.com/office/word/2016/wordml/cid" xmlns:w16="http://schemas.microsoft.com/office/word/2018/wordml" xmlns:w16sdtdh="http://schemas.microsoft.com/office/word/2020/wordml/sdtdatahash" xmlns:w16se="http://schemas.microsoft.com/office/word/2015/wordml/symex" mc:Ignorable="w14 w15 w16se w16cid w16 w16cex w16sdtdh">
   <w:docDefaults>
     <w:rPrDefault>
       <w:rPr>
@@ -5817,6 +5990,25 @@
       <w:shd w:val="clear" w:color="auto" w:fill="E1DFDD"/>
     </w:rPr>
   </w:style>
+  <w:style w:type="paragraph" w:styleId="NormalWeb">
+    <w:name w:val="Normal (Web)"/>
+    <w:basedOn w:val="Normal"/>
+    <w:uiPriority w:val="99"/>
+    <w:semiHidden/>
+    <w:unhideWhenUsed/>
+    <w:rsid w:val="004D67D7"/>
+    <w:pPr>
+      <w:bidi w:val="0"/>
+      <w:spacing w:before="100" w:beforeAutospacing="1" w:after="100" w:afterAutospacing="1" w:line="240" w:lineRule="auto"/>
+    </w:pPr>
+    <w:rPr>
+      <w:rFonts w:ascii="Times New Roman" w:eastAsia="Times New Roman" w:hAnsi="Times New Roman" w:cs="Times New Roman"/>
+      <w:kern w:val="0"/>
+      <w:sz w:val="24"/>
+      <w:szCs w:val="24"/>
+      <w14:ligatures w14:val="none"/>
+    </w:rPr>
+  </w:style>
 </w:styles>
 </file>
 
